--- a/makedocx/templates/lyrics_header_form.docx
+++ b/makedocx/templates/lyrics_header_form.docx
@@ -61,22 +61,6 @@
           <w:szCs w:val="110"/>
         </w:rPr>
       </w:pPr>
-      <w:proofErr w:type="gramStart"/>
-      <w:r>
-        <w:rPr>
-          <w:sz w:val="110"/>
-          <w:szCs w:val="110"/>
-        </w:rPr>
-        <w:t>{{ artist</w:t>
-      </w:r>
-      <w:proofErr w:type="gramEnd"/>
-      <w:r>
-        <w:rPr>
-          <w:sz w:val="110"/>
-          <w:szCs w:val="110"/>
-        </w:rPr>
-        <w:t xml:space="preserve"> }}</w:t>
-      </w:r>
     </w:p>
     <w:sectPr>
       <w:pgSz w:w="16838" w:h="11906" w:orient="landscape"/>
